--- a/documentation/AUKW_Technical_Documentation_2023.docx
+++ b/documentation/AUKW_Technical_Documentation_2023.docx
@@ -19,7 +19,7 @@
           <w:sz w:val="52"/>
           <w:szCs w:val="52"/>
         </w:rPr>
-        <w:t>Overview</w:t>
+        <w:t>Technical Details</w:t>
       </w:r>
     </w:p>
     <w:p>
@@ -129,7 +129,7 @@
           <w:sz w:val="52"/>
           <w:szCs w:val="52"/>
         </w:rPr>
-        <w:t>Date: 1</w:t>
+        <w:t xml:space="preserve">Date: </w:t>
       </w:r>
       <w:r>
         <w:rPr>
@@ -138,7 +138,7 @@
           <w:sz w:val="52"/>
           <w:szCs w:val="52"/>
         </w:rPr>
-        <w:t>3</w:t>
+        <w:t>21</w:t>
       </w:r>
       <w:r>
         <w:rPr>
@@ -208,7 +208,13 @@
         <w:t xml:space="preserve">This document </w:t>
       </w:r>
       <w:r>
-        <w:t xml:space="preserve">outlines the purposes of the </w:t>
+        <w:t xml:space="preserve">outlines </w:t>
+      </w:r>
+      <w:r>
+        <w:t>technical details about</w:t>
+      </w:r>
+      <w:r>
+        <w:t xml:space="preserve"> the </w:t>
       </w:r>
       <w:r>
         <w:t>c</w:t>
@@ -219,9 +225,6 @@
       <w:r>
         <w:t xml:space="preserve"> </w:t>
       </w:r>
-      <w:r>
-        <w:t>Technical details will not be incorporated within the scope of this document.</w:t>
-      </w:r>
     </w:p>
     <w:p/>
     <w:p>
@@ -238,13 +241,7 @@
         <w:spacing w:line="240" w:lineRule="auto"/>
       </w:pPr>
       <w:r>
-        <w:t xml:space="preserve">This document is intended for </w:t>
-      </w:r>
-      <w:r>
-        <w:t>users of the system and the charity SMT</w:t>
-      </w:r>
-      <w:r>
-        <w:t xml:space="preserve">. In addition, this document should be made available to any technical services staff who are subsequently responsible for supporting or maintaining the </w:t>
+        <w:t xml:space="preserve">This document is intended for any technical services staff who are responsible for supporting or maintaining the </w:t>
       </w:r>
       <w:r>
         <w:t>system</w:t>
@@ -376,7 +373,14 @@
                 <w:b w:val="0"/>
                 <w:bCs w:val="0"/>
               </w:rPr>
-              <w:t>13/09/2023</w:t>
+              <w:t>21</w:t>
+            </w:r>
+            <w:r>
+              <w:rPr>
+                <w:b w:val="0"/>
+                <w:bCs w:val="0"/>
+              </w:rPr>
+              <w:t>/09/2023</w:t>
             </w:r>
           </w:p>
         </w:tc>
@@ -634,21 +638,13 @@
           <w:tcPr>
             <w:tcW w:w="1129" w:type="dxa"/>
           </w:tcPr>
-          <w:p>
-            <w:r>
-              <w:t>CC</w:t>
-            </w:r>
-          </w:p>
+          <w:p/>
         </w:tc>
         <w:tc>
           <w:tcPr>
             <w:tcW w:w="7888" w:type="dxa"/>
           </w:tcPr>
-          <w:p>
-            <w:r>
-              <w:t>Credit cards</w:t>
-            </w:r>
-          </w:p>
+          <w:p/>
         </w:tc>
       </w:tr>
       <w:tr>
@@ -656,21 +652,13 @@
           <w:tcPr>
             <w:tcW w:w="1129" w:type="dxa"/>
           </w:tcPr>
-          <w:p>
-            <w:r>
-              <w:t>COB</w:t>
-            </w:r>
-          </w:p>
+          <w:p/>
         </w:tc>
         <w:tc>
           <w:tcPr>
             <w:tcW w:w="7888" w:type="dxa"/>
           </w:tcPr>
-          <w:p>
-            <w:r>
-              <w:t>Close of Business</w:t>
-            </w:r>
-          </w:p>
+          <w:p/>
         </w:tc>
       </w:tr>
       <w:tr>
@@ -678,21 +666,13 @@
           <w:tcPr>
             <w:tcW w:w="1129" w:type="dxa"/>
           </w:tcPr>
-          <w:p>
-            <w:r>
-              <w:t>PDF</w:t>
-            </w:r>
-          </w:p>
+          <w:p/>
         </w:tc>
         <w:tc>
           <w:tcPr>
             <w:tcW w:w="7888" w:type="dxa"/>
           </w:tcPr>
-          <w:p>
-            <w:r>
-              <w:t>Portable document format, the adobe standard for document exchange</w:t>
-            </w:r>
-          </w:p>
+          <w:p/>
         </w:tc>
       </w:tr>
       <w:tr>
@@ -700,21 +680,13 @@
           <w:tcPr>
             <w:tcW w:w="1129" w:type="dxa"/>
           </w:tcPr>
-          <w:p>
-            <w:r>
-              <w:t>PNL</w:t>
-            </w:r>
-          </w:p>
+          <w:p/>
         </w:tc>
         <w:tc>
           <w:tcPr>
             <w:tcW w:w="7888" w:type="dxa"/>
           </w:tcPr>
-          <w:p>
-            <w:r>
-              <w:t>Profit and loss</w:t>
-            </w:r>
-          </w:p>
+          <w:p/>
         </w:tc>
       </w:tr>
       <w:tr>
@@ -722,21 +694,13 @@
           <w:tcPr>
             <w:tcW w:w="1129" w:type="dxa"/>
           </w:tcPr>
-          <w:p>
-            <w:r>
-              <w:t>POS</w:t>
-            </w:r>
-          </w:p>
+          <w:p/>
         </w:tc>
         <w:tc>
           <w:tcPr>
             <w:tcW w:w="7888" w:type="dxa"/>
           </w:tcPr>
-          <w:p>
-            <w:r>
-              <w:t>Point of Sale (the cash register)</w:t>
-            </w:r>
-          </w:p>
+          <w:p/>
         </w:tc>
       </w:tr>
       <w:tr>
@@ -744,21 +708,13 @@
           <w:tcPr>
             <w:tcW w:w="1129" w:type="dxa"/>
           </w:tcPr>
-          <w:p>
-            <w:r>
-              <w:t>QBO</w:t>
-            </w:r>
-          </w:p>
+          <w:p/>
         </w:tc>
         <w:tc>
           <w:tcPr>
             <w:tcW w:w="7888" w:type="dxa"/>
           </w:tcPr>
-          <w:p>
-            <w:r>
-              <w:t>Quickbooks Online</w:t>
-            </w:r>
-          </w:p>
+          <w:p/>
         </w:tc>
       </w:tr>
       <w:tr>
@@ -766,21 +722,13 @@
           <w:tcPr>
             <w:tcW w:w="1129" w:type="dxa"/>
           </w:tcPr>
-          <w:p>
-            <w:r>
-              <w:t>SMT</w:t>
-            </w:r>
-          </w:p>
+          <w:p/>
         </w:tc>
         <w:tc>
           <w:tcPr>
             <w:tcW w:w="7888" w:type="dxa"/>
           </w:tcPr>
-          <w:p>
-            <w:r>
-              <w:t>Senior Management Team</w:t>
-            </w:r>
-          </w:p>
+          <w:p/>
         </w:tc>
       </w:tr>
       <w:tr>
@@ -788,21 +736,13 @@
           <w:tcPr>
             <w:tcW w:w="1129" w:type="dxa"/>
           </w:tcPr>
-          <w:p>
-            <w:r>
-              <w:t>YTD</w:t>
-            </w:r>
-          </w:p>
+          <w:p/>
         </w:tc>
         <w:tc>
           <w:tcPr>
             <w:tcW w:w="7888" w:type="dxa"/>
           </w:tcPr>
-          <w:p>
-            <w:r>
-              <w:t>Year to Date</w:t>
-            </w:r>
-          </w:p>
+          <w:p/>
         </w:tc>
       </w:tr>
     </w:tbl>
@@ -6413,8 +6353,8 @@
     <w:rsid w:val="002A59E9"/>
     <w:rsid w:val="00731E88"/>
     <w:rsid w:val="007D6DF9"/>
+    <w:rsid w:val="007E7FDC"/>
     <w:rsid w:val="00B372E7"/>
-    <w:rsid w:val="00B52BB1"/>
     <w:rsid w:val="00EA6395"/>
     <w:rsid w:val="00FE5305"/>
   </w:rsids>
